--- a/Resources/Final Project Report.docx
+++ b/Resources/Final Project Report.docx
@@ -47,12 +47,12 @@
     </w:p>
     <w:p>
       <w:pPr>
-        <w:pStyle w:val="ListParagraph"/>
         <w:numPr>
           <w:ilvl w:val="0"/>
           <w:numId w:val="1"/>
         </w:numPr>
         <w:spacing w:after="0" w:line="240" w:lineRule="auto"/>
+        <w:contextualSpacing/>
         <w:rPr>
           <w:rFonts w:ascii="Times New Roman" w:hAnsi="Times New Roman" w:cs="Times New Roman"/>
           <w:b/>
@@ -70,12 +70,12 @@
     </w:p>
     <w:p>
       <w:pPr>
-        <w:pStyle w:val="ListParagraph"/>
         <w:numPr>
           <w:ilvl w:val="1"/>
           <w:numId w:val="1"/>
         </w:numPr>
         <w:spacing w:after="0" w:line="240" w:lineRule="auto"/>
+        <w:contextualSpacing/>
         <w:rPr>
           <w:rFonts w:ascii="Times New Roman" w:hAnsi="Times New Roman" w:cs="Times New Roman"/>
           <w:sz w:val="24"/>
@@ -91,12 +91,12 @@
     </w:p>
     <w:p>
       <w:pPr>
-        <w:pStyle w:val="ListParagraph"/>
         <w:numPr>
           <w:ilvl w:val="1"/>
           <w:numId w:val="1"/>
         </w:numPr>
         <w:spacing w:after="0" w:line="240" w:lineRule="auto"/>
+        <w:contextualSpacing/>
         <w:rPr>
           <w:rFonts w:ascii="Times New Roman" w:hAnsi="Times New Roman" w:cs="Times New Roman"/>
           <w:sz w:val="24"/>
@@ -112,12 +112,12 @@
     </w:p>
     <w:p>
       <w:pPr>
-        <w:pStyle w:val="ListParagraph"/>
         <w:numPr>
           <w:ilvl w:val="1"/>
           <w:numId w:val="1"/>
         </w:numPr>
         <w:spacing w:after="0" w:line="240" w:lineRule="auto"/>
+        <w:contextualSpacing/>
         <w:rPr>
           <w:rFonts w:ascii="Times New Roman" w:hAnsi="Times New Roman" w:cs="Times New Roman"/>
           <w:sz w:val="24"/>
@@ -133,12 +133,12 @@
     </w:p>
     <w:p>
       <w:pPr>
-        <w:pStyle w:val="ListParagraph"/>
         <w:numPr>
           <w:ilvl w:val="1"/>
           <w:numId w:val="1"/>
         </w:numPr>
         <w:spacing w:after="0" w:line="240" w:lineRule="auto"/>
+        <w:contextualSpacing/>
         <w:rPr>
           <w:rFonts w:ascii="Times New Roman" w:hAnsi="Times New Roman" w:cs="Times New Roman"/>
           <w:sz w:val="24"/>
@@ -161,12 +161,12 @@
     </w:p>
     <w:p>
       <w:pPr>
-        <w:pStyle w:val="ListParagraph"/>
         <w:numPr>
           <w:ilvl w:val="0"/>
           <w:numId w:val="1"/>
         </w:numPr>
         <w:spacing w:after="0" w:line="240" w:lineRule="auto"/>
+        <w:contextualSpacing/>
         <w:rPr>
           <w:rFonts w:ascii="Times New Roman" w:hAnsi="Times New Roman" w:cs="Times New Roman"/>
           <w:b/>
@@ -196,49 +196,7 @@
           <w:rFonts w:ascii="Times New Roman" w:hAnsi="Times New Roman" w:cs="Times New Roman"/>
           <w:sz w:val="24"/>
         </w:rPr>
-        <w:t>The main focus of our project was to make a clean</w:t>
-      </w:r>
-      <w:r>
-        <w:rPr>
-          <w:rFonts w:ascii="Times New Roman" w:hAnsi="Times New Roman" w:cs="Times New Roman"/>
-          <w:sz w:val="24"/>
-        </w:rPr>
-        <w:t>,</w:t>
-      </w:r>
-      <w:r>
-        <w:rPr>
-          <w:rFonts w:ascii="Times New Roman" w:hAnsi="Times New Roman" w:cs="Times New Roman"/>
-          <w:sz w:val="24"/>
-        </w:rPr>
-        <w:t xml:space="preserve"> easy to use, and </w:t>
-      </w:r>
-      <w:r>
-        <w:rPr>
-          <w:rFonts w:ascii="Times New Roman" w:hAnsi="Times New Roman" w:cs="Times New Roman"/>
-          <w:sz w:val="24"/>
-        </w:rPr>
-        <w:t xml:space="preserve">uniquely </w:t>
-      </w:r>
-      <w:r>
-        <w:rPr>
-          <w:rFonts w:ascii="Times New Roman" w:hAnsi="Times New Roman" w:cs="Times New Roman"/>
-          <w:sz w:val="24"/>
-        </w:rPr>
-        <w:t xml:space="preserve">designed submission form for students, faculty, or staff at Winona State University to </w:t>
-      </w:r>
-      <w:r>
-        <w:rPr>
-          <w:rFonts w:ascii="Times New Roman" w:hAnsi="Times New Roman" w:cs="Times New Roman"/>
-          <w:sz w:val="24"/>
-        </w:rPr>
-        <w:t xml:space="preserve">submit their proposal ideas for what the student green fee should be used on in order to improve our university. </w:t>
-      </w:r>
-      <w:r>
-        <w:rPr>
-          <w:rFonts w:ascii="Times New Roman" w:hAnsi="Times New Roman" w:cs="Times New Roman"/>
-          <w:sz w:val="24"/>
-        </w:rPr>
-        <w:t xml:space="preserve">We also wanted to focus on team and project management to get our project done efficiently and effectively. </w:t>
+        <w:t xml:space="preserve">The main focus of our project was to make a clean, easy to use, and uniquely designed submission form for students, faculty, or staff at Winona State University to submit their proposal ideas for what the student green fee should be used on in order to improve our university. We also wanted to focus on team and project management to get our project done efficiently and effectively. </w:t>
       </w:r>
       <w:r>
         <w:rPr>
@@ -250,12 +208,12 @@
     </w:p>
     <w:p>
       <w:pPr>
-        <w:pStyle w:val="ListParagraph"/>
         <w:numPr>
           <w:ilvl w:val="0"/>
           <w:numId w:val="1"/>
         </w:numPr>
         <w:spacing w:after="0" w:line="240" w:lineRule="auto"/>
+        <w:contextualSpacing/>
         <w:rPr>
           <w:rFonts w:ascii="Times New Roman" w:hAnsi="Times New Roman" w:cs="Times New Roman"/>
           <w:b/>
@@ -303,14 +261,7 @@
           <w:sz w:val="24"/>
         </w:rPr>
         <w:tab/>
-        <w:t xml:space="preserve">-Clean Overall Design - </w:t>
-      </w:r>
-      <w:r>
-        <w:rPr>
-          <w:rFonts w:ascii="Times New Roman" w:hAnsi="Times New Roman" w:cs="Times New Roman"/>
-          <w:sz w:val="24"/>
-        </w:rPr>
-        <w:t>animate.css, app.css, plantAnim.css</w:t>
+        <w:t>-Clean Overall Design - animate.css, app.css, plantAnim.css</w:t>
       </w:r>
     </w:p>
     <w:p>
@@ -328,14 +279,7 @@
           <w:sz w:val="24"/>
         </w:rPr>
         <w:tab/>
-        <w:t xml:space="preserve">-Responsive Design - </w:t>
-      </w:r>
-      <w:r>
-        <w:rPr>
-          <w:rFonts w:ascii="Times New Roman" w:hAnsi="Times New Roman" w:cs="Times New Roman"/>
-          <w:sz w:val="24"/>
-        </w:rPr>
-        <w:t>animate.css, app.css, plantAnim.css</w:t>
+        <w:t>-Responsive Design - animate.css, app.css, plantAnim.css</w:t>
       </w:r>
     </w:p>
     <w:p>
@@ -371,21 +315,7 @@
           <w:sz w:val="24"/>
         </w:rPr>
         <w:tab/>
-        <w:t>-Opening</w:t>
-      </w:r>
-      <w:r>
-        <w:rPr>
-          <w:rFonts w:ascii="Times New Roman" w:hAnsi="Times New Roman" w:cs="Times New Roman"/>
-          <w:sz w:val="24"/>
-        </w:rPr>
-        <w:t xml:space="preserve"> Page</w:t>
-      </w:r>
-      <w:r>
-        <w:rPr>
-          <w:rFonts w:ascii="Times New Roman" w:hAnsi="Times New Roman" w:cs="Times New Roman"/>
-          <w:sz w:val="24"/>
-        </w:rPr>
-        <w:t xml:space="preserve"> – index.php, </w:t>
+        <w:t xml:space="preserve">-Opening Page – index.php, </w:t>
       </w:r>
     </w:p>
     <w:p>
@@ -403,14 +333,7 @@
           <w:sz w:val="24"/>
         </w:rPr>
         <w:tab/>
-        <w:t xml:space="preserve">-Confirmation Page </w:t>
-      </w:r>
-      <w:r>
-        <w:rPr>
-          <w:rFonts w:ascii="Times New Roman" w:hAnsi="Times New Roman" w:cs="Times New Roman"/>
-          <w:sz w:val="24"/>
-        </w:rPr>
-        <w:t xml:space="preserve">– testForm.php </w:t>
+        <w:t xml:space="preserve">-Confirmation Page – testForm.php </w:t>
       </w:r>
     </w:p>
     <w:p>
@@ -458,12 +381,12 @@
     </w:p>
     <w:p>
       <w:pPr>
-        <w:pStyle w:val="ListParagraph"/>
         <w:numPr>
           <w:ilvl w:val="0"/>
           <w:numId w:val="1"/>
         </w:numPr>
         <w:spacing w:after="0" w:line="240" w:lineRule="auto"/>
+        <w:contextualSpacing/>
         <w:rPr>
           <w:rFonts w:ascii="Times New Roman" w:hAnsi="Times New Roman" w:cs="Times New Roman"/>
           <w:b/>
@@ -510,28 +433,7 @@
           <w:rFonts w:ascii="Times New Roman" w:hAnsi="Times New Roman" w:cs="Times New Roman"/>
           <w:sz w:val="24"/>
         </w:rPr>
-        <w:t xml:space="preserve">-Animated </w:t>
-      </w:r>
-      <w:r>
-        <w:rPr>
-          <w:rFonts w:ascii="Times New Roman" w:hAnsi="Times New Roman" w:cs="Times New Roman"/>
-          <w:sz w:val="24"/>
-        </w:rPr>
-        <w:t xml:space="preserve">Responses to Clicks and Input – </w:t>
-      </w:r>
-      <w:r>
-        <w:rPr>
-          <w:rFonts w:ascii="Times New Roman" w:hAnsi="Times New Roman" w:cs="Times New Roman"/>
-          <w:sz w:val="24"/>
-        </w:rPr>
-        <w:t xml:space="preserve">animate.css, app.css, </w:t>
-      </w:r>
-      <w:r>
-        <w:rPr>
-          <w:rFonts w:ascii="Times New Roman" w:hAnsi="Times New Roman" w:cs="Times New Roman"/>
-          <w:sz w:val="24"/>
-        </w:rPr>
-        <w:t xml:space="preserve">  </w:t>
+        <w:t xml:space="preserve">-Animated Responses to Clicks and Input – animate.css, app.css,   </w:t>
       </w:r>
     </w:p>
     <w:p>
@@ -548,21 +450,7 @@
           <w:rFonts w:ascii="Times New Roman" w:hAnsi="Times New Roman" w:cs="Times New Roman"/>
           <w:sz w:val="24"/>
         </w:rPr>
-        <w:t xml:space="preserve"> </w:t>
-      </w:r>
-      <w:r>
-        <w:rPr>
-          <w:rFonts w:ascii="Times New Roman" w:hAnsi="Times New Roman" w:cs="Times New Roman"/>
-          <w:sz w:val="24"/>
-        </w:rPr>
-        <w:t xml:space="preserve"> </w:t>
-      </w:r>
-      <w:r>
-        <w:rPr>
-          <w:rFonts w:ascii="Times New Roman" w:hAnsi="Times New Roman" w:cs="Times New Roman"/>
-          <w:sz w:val="24"/>
-        </w:rPr>
-        <w:t>plantAnim.css</w:t>
+        <w:t xml:space="preserve">  plantAnim.css</w:t>
       </w:r>
     </w:p>
     <w:p>
@@ -598,14 +486,7 @@
           <w:sz w:val="24"/>
         </w:rPr>
         <w:tab/>
-        <w:t>-</w:t>
-      </w:r>
-      <w:r>
-        <w:rPr>
-          <w:rFonts w:ascii="Times New Roman" w:hAnsi="Times New Roman" w:cs="Times New Roman"/>
-          <w:sz w:val="24"/>
-        </w:rPr>
-        <w:t xml:space="preserve">Easy to Use Budget Form (with auto adding of total amount requested) – </w:t>
+        <w:t xml:space="preserve">-Easy to Use Budget Form (with auto adding of total amount requested) – </w:t>
       </w:r>
     </w:p>
     <w:p>
@@ -651,12 +532,12 @@
     </w:p>
     <w:p>
       <w:pPr>
-        <w:pStyle w:val="ListParagraph"/>
         <w:numPr>
           <w:ilvl w:val="0"/>
           <w:numId w:val="1"/>
         </w:numPr>
         <w:spacing w:after="0" w:line="240" w:lineRule="auto"/>
+        <w:contextualSpacing/>
         <w:rPr>
           <w:rFonts w:ascii="Times New Roman" w:hAnsi="Times New Roman" w:cs="Times New Roman"/>
           <w:b/>
@@ -674,27 +555,20 @@
     </w:p>
     <w:p>
       <w:pPr>
-        <w:pStyle w:val="ListParagraph"/>
         <w:spacing w:after="0" w:line="240" w:lineRule="auto"/>
         <w:ind w:left="1440"/>
-        <w:rPr>
-          <w:rFonts w:ascii="Times New Roman" w:hAnsi="Times New Roman" w:cs="Times New Roman"/>
-          <w:sz w:val="24"/>
-        </w:rPr>
-      </w:pPr>
-      <w:r>
-        <w:rPr>
-          <w:rFonts w:ascii="Times New Roman" w:hAnsi="Times New Roman" w:cs="Times New Roman"/>
-          <w:sz w:val="24"/>
-        </w:rPr>
-        <w:t xml:space="preserve">We do not have any specific instructions for </w:t>
-      </w:r>
-      <w:r>
-        <w:rPr>
-          <w:rFonts w:ascii="Times New Roman" w:hAnsi="Times New Roman" w:cs="Times New Roman"/>
-          <w:sz w:val="24"/>
-        </w:rPr>
-        <w:t xml:space="preserve">implementing or testing the site, everything should work in an easy manner for any one with or without programming knowledge. Simply start with our index.php page, which shows the opening information and introductory page and then fill out the form as normal. Upon submit the data flow should work and be sent to the database properly. </w:t>
+        <w:contextualSpacing/>
+        <w:rPr>
+          <w:rFonts w:ascii="Times New Roman" w:hAnsi="Times New Roman" w:cs="Times New Roman"/>
+          <w:sz w:val="24"/>
+        </w:rPr>
+      </w:pPr>
+      <w:r>
+        <w:rPr>
+          <w:rFonts w:ascii="Times New Roman" w:hAnsi="Times New Roman" w:cs="Times New Roman"/>
+          <w:sz w:val="24"/>
+        </w:rPr>
+        <w:t xml:space="preserve">We do not have any specific instructions for implementing or testing the site, everything should work in an easy manner for any one with or without programming knowledge. Simply start with our index.php page, which shows the opening information and introductory page and then fill out the form as normal. Upon submit the data flow should work and be sent to the database properly. </w:t>
       </w:r>
       <w:r>
         <w:rPr>
@@ -706,12 +580,12 @@
     </w:p>
     <w:p>
       <w:pPr>
-        <w:pStyle w:val="ListParagraph"/>
         <w:numPr>
           <w:ilvl w:val="0"/>
           <w:numId w:val="1"/>
         </w:numPr>
         <w:spacing w:after="0" w:line="240" w:lineRule="auto"/>
+        <w:contextualSpacing/>
         <w:rPr>
           <w:rFonts w:ascii="Times New Roman" w:hAnsi="Times New Roman" w:cs="Times New Roman"/>
           <w:b/>
@@ -749,56 +623,15 @@
           <w:sz w:val="24"/>
         </w:rPr>
         <w:lastRenderedPageBreak/>
-        <w:t>also used code from</w:t>
-      </w:r>
-      <w:r>
-        <w:rPr>
-          <w:rFonts w:ascii="Times New Roman" w:hAnsi="Times New Roman" w:cs="Times New Roman"/>
-          <w:sz w:val="24"/>
-        </w:rPr>
-        <w:t xml:space="preserve"> “</w:t>
-      </w:r>
-      <w:r>
-        <w:rPr>
-          <w:rFonts w:ascii="Times New Roman" w:hAnsi="Times New Roman" w:cs="Times New Roman"/>
-          <w:sz w:val="24"/>
-        </w:rPr>
-        <w:t>daneden</w:t>
-      </w:r>
-      <w:r>
-        <w:rPr>
-          <w:rFonts w:ascii="Times New Roman" w:hAnsi="Times New Roman" w:cs="Times New Roman"/>
-          <w:sz w:val="24"/>
-        </w:rPr>
-        <w:t>” on GitHub for</w:t>
-      </w:r>
-      <w:r>
-        <w:rPr>
-          <w:rFonts w:ascii="Times New Roman" w:hAnsi="Times New Roman" w:cs="Times New Roman"/>
-          <w:sz w:val="24"/>
-        </w:rPr>
-        <w:t xml:space="preserve"> our animated design features</w:t>
-      </w:r>
-      <w:r>
-        <w:rPr>
-          <w:rFonts w:ascii="Times New Roman" w:hAnsi="Times New Roman" w:cs="Times New Roman"/>
-          <w:sz w:val="24"/>
-        </w:rPr>
-        <w:t xml:space="preserve">, which is licensed </w:t>
-      </w:r>
-      <w:r>
-        <w:rPr>
-          <w:rFonts w:ascii="Times New Roman" w:hAnsi="Times New Roman" w:cs="Times New Roman"/>
-          <w:sz w:val="24"/>
-        </w:rPr>
-        <w:t xml:space="preserve">under the MIT license - </w:t>
+        <w:t xml:space="preserve">also used code from “daneden” on GitHub for our animated design features, which is licensed under the MIT license - </w:t>
       </w:r>
       <w:hyperlink r:id="rId7" w:history="1">
         <w:r>
           <w:rPr>
-            <w:rStyle w:val="Hyperlink"/>
             <w:rFonts w:ascii="Times New Roman" w:hAnsi="Times New Roman" w:cs="Times New Roman"/>
+            <w:color w:val="0563C1" w:themeColor="hyperlink"/>
             <w:sz w:val="24"/>
+            <w:u w:val="single"/>
           </w:rPr>
           <w:t>http://opensource.org/licenses/MIT</w:t>
         </w:r>
@@ -808,7 +641,7 @@
           <w:rFonts w:ascii="Times New Roman" w:hAnsi="Times New Roman" w:cs="Times New Roman"/>
           <w:sz w:val="24"/>
         </w:rPr>
-        <w:t xml:space="preserve">. All extra css code can be found in the css files. </w:t>
+        <w:t xml:space="preserve">. The references to the external code used can be found in the comments of the css files. </w:t>
       </w:r>
       <w:r>
         <w:rPr>
@@ -820,12 +653,12 @@
     </w:p>
     <w:p>
       <w:pPr>
-        <w:pStyle w:val="ListParagraph"/>
         <w:numPr>
           <w:ilvl w:val="0"/>
           <w:numId w:val="1"/>
         </w:numPr>
         <w:spacing w:after="0" w:line="240" w:lineRule="auto"/>
+        <w:contextualSpacing/>
         <w:rPr>
           <w:rFonts w:ascii="Times New Roman" w:hAnsi="Times New Roman" w:cs="Times New Roman"/>
           <w:b/>
@@ -843,9 +676,9 @@
     </w:p>
     <w:p>
       <w:pPr>
-        <w:pStyle w:val="ListParagraph"/>
         <w:spacing w:after="0" w:line="240" w:lineRule="auto"/>
         <w:ind w:left="1440"/>
+        <w:contextualSpacing/>
         <w:rPr>
           <w:rFonts w:ascii="Times New Roman" w:hAnsi="Times New Roman" w:cs="Times New Roman"/>
           <w:sz w:val="24"/>
@@ -868,12 +701,12 @@
     </w:p>
     <w:p>
       <w:pPr>
-        <w:pStyle w:val="ListParagraph"/>
         <w:numPr>
           <w:ilvl w:val="0"/>
           <w:numId w:val="1"/>
         </w:numPr>
         <w:spacing w:after="0" w:line="240" w:lineRule="auto"/>
+        <w:contextualSpacing/>
         <w:rPr>
           <w:rFonts w:ascii="Times New Roman" w:hAnsi="Times New Roman" w:cs="Times New Roman"/>
           <w:sz w:val="24"/>
@@ -897,12 +730,12 @@
     </w:p>
     <w:p>
       <w:pPr>
-        <w:pStyle w:val="ListParagraph"/>
         <w:numPr>
           <w:ilvl w:val="1"/>
           <w:numId w:val="1"/>
         </w:numPr>
         <w:spacing w:after="0" w:line="240" w:lineRule="auto"/>
+        <w:contextualSpacing/>
         <w:rPr>
           <w:rFonts w:ascii="Times New Roman" w:hAnsi="Times New Roman" w:cs="Times New Roman"/>
           <w:sz w:val="24"/>
@@ -946,12 +779,12 @@
     </w:p>
     <w:p>
       <w:pPr>
-        <w:pStyle w:val="ListParagraph"/>
         <w:numPr>
           <w:ilvl w:val="1"/>
           <w:numId w:val="1"/>
         </w:numPr>
         <w:spacing w:after="0" w:line="240" w:lineRule="auto"/>
+        <w:contextualSpacing/>
         <w:rPr>
           <w:rFonts w:ascii="Times New Roman" w:hAnsi="Times New Roman" w:cs="Times New Roman"/>
           <w:b/>
@@ -981,68 +814,26 @@
           <w:rFonts w:ascii="Times New Roman" w:hAnsi="Times New Roman" w:cs="Times New Roman"/>
           <w:sz w:val="24"/>
         </w:rPr>
-        <w:t>My contribution help test code such as homepage and form page work right</w:t>
-      </w:r>
-      <w:r>
-        <w:rPr>
-          <w:rFonts w:ascii="Times New Roman" w:hAnsi="Times New Roman" w:cs="Times New Roman"/>
-          <w:sz w:val="24"/>
-        </w:rPr>
-        <w:t>,</w:t>
-      </w:r>
-      <w:r>
-        <w:rPr>
-          <w:rFonts w:ascii="Times New Roman" w:hAnsi="Times New Roman" w:cs="Times New Roman"/>
-          <w:sz w:val="24"/>
-        </w:rPr>
-        <w:t xml:space="preserve"> </w:t>
-      </w:r>
-      <w:r>
-        <w:rPr>
-          <w:rFonts w:ascii="Times New Roman" w:hAnsi="Times New Roman" w:cs="Times New Roman"/>
-          <w:sz w:val="24"/>
-        </w:rPr>
-        <w:t>I was test the form and found the some problem of that</w:t>
-      </w:r>
-      <w:r>
-        <w:rPr>
-          <w:rFonts w:ascii="Times New Roman" w:hAnsi="Times New Roman" w:cs="Times New Roman"/>
-          <w:sz w:val="24"/>
-        </w:rPr>
-        <w:t xml:space="preserve"> and</w:t>
-      </w:r>
-      <w:r>
-        <w:rPr>
-          <w:rFonts w:ascii="Times New Roman" w:hAnsi="Times New Roman" w:cs="Times New Roman"/>
-          <w:sz w:val="24"/>
-        </w:rPr>
-        <w:t xml:space="preserve"> build about some disperse part of our form page. In the early phase of the project, I was trying to create a database to store the from information. </w:t>
-      </w:r>
-      <w:r>
-        <w:rPr>
-          <w:rFonts w:ascii="Times New Roman" w:hAnsi="Times New Roman" w:cs="Times New Roman"/>
-          <w:sz w:val="24"/>
-        </w:rPr>
-        <w:t xml:space="preserve">I also give the new question for the group that make page is go the right way, and help groupmate to finish their work. In the meeting, I will alert group some thing that we need to be done before the deadline. </w:t>
-      </w:r>
-    </w:p>
-    <w:p>
-      <w:pPr>
-        <w:spacing w:after="0" w:line="240" w:lineRule="auto"/>
-        <w:rPr>
-          <w:rFonts w:ascii="Times New Roman" w:hAnsi="Times New Roman" w:cs="Times New Roman"/>
-          <w:sz w:val="24"/>
-        </w:rPr>
-      </w:pPr>
-    </w:p>
-    <w:p>
-      <w:pPr>
-        <w:pStyle w:val="ListParagraph"/>
+        <w:t xml:space="preserve">My contribution help test code such as homepage and form page work right, I was test the form and found the some problem of that and build about some disperse part of our form page. In the early phase of the project, I was trying to create a database to store the from information. I also give the new question for the group that make page is go the right way, and help groupmate to finish their work. In the meeting, I will alert group something that we need to be done before the deadline. </w:t>
+      </w:r>
+    </w:p>
+    <w:p>
+      <w:pPr>
+        <w:spacing w:after="0" w:line="240" w:lineRule="auto"/>
+        <w:rPr>
+          <w:rFonts w:ascii="Times New Roman" w:hAnsi="Times New Roman" w:cs="Times New Roman"/>
+          <w:sz w:val="24"/>
+        </w:rPr>
+      </w:pPr>
+    </w:p>
+    <w:p>
+      <w:pPr>
         <w:numPr>
           <w:ilvl w:val="1"/>
           <w:numId w:val="1"/>
         </w:numPr>
         <w:spacing w:after="0" w:line="240" w:lineRule="auto"/>
+        <w:contextualSpacing/>
         <w:rPr>
           <w:rFonts w:ascii="Times New Roman" w:hAnsi="Times New Roman" w:cs="Times New Roman"/>
           <w:b/>
@@ -1072,82 +863,26 @@
           <w:rFonts w:ascii="Times New Roman" w:hAnsi="Times New Roman" w:cs="Times New Roman"/>
           <w:sz w:val="24"/>
         </w:rPr>
-        <w:t xml:space="preserve">My contribution to the overall project was organizing meetings, keeping the group on task, creating the original skeleton form page </w:t>
-      </w:r>
-      <w:r>
-        <w:rPr>
-          <w:rFonts w:ascii="Times New Roman" w:hAnsi="Times New Roman" w:cs="Times New Roman"/>
-          <w:sz w:val="24"/>
-        </w:rPr>
-        <w:t>by adding inputs and names to each of the items in the form</w:t>
-      </w:r>
-      <w:r>
-        <w:rPr>
-          <w:rFonts w:ascii="Times New Roman" w:hAnsi="Times New Roman" w:cs="Times New Roman"/>
-          <w:sz w:val="24"/>
-        </w:rPr>
-        <w:t xml:space="preserve">, adjusting </w:t>
-      </w:r>
-      <w:r>
-        <w:rPr>
-          <w:rFonts w:ascii="Times New Roman" w:hAnsi="Times New Roman" w:cs="Times New Roman"/>
-          <w:sz w:val="24"/>
-        </w:rPr>
-        <w:t>the questions wording</w:t>
-      </w:r>
-      <w:r>
-        <w:rPr>
-          <w:rFonts w:ascii="Times New Roman" w:hAnsi="Times New Roman" w:cs="Times New Roman"/>
-          <w:sz w:val="24"/>
-        </w:rPr>
-        <w:t>, and testing</w:t>
-      </w:r>
-      <w:r>
-        <w:rPr>
-          <w:rFonts w:ascii="Times New Roman" w:hAnsi="Times New Roman" w:cs="Times New Roman"/>
-          <w:sz w:val="24"/>
-        </w:rPr>
-        <w:t xml:space="preserve"> </w:t>
-      </w:r>
-      <w:r>
-        <w:rPr>
-          <w:rFonts w:ascii="Times New Roman" w:hAnsi="Times New Roman" w:cs="Times New Roman"/>
-          <w:sz w:val="24"/>
-        </w:rPr>
-        <w:t>our form for errors</w:t>
-      </w:r>
-      <w:r>
-        <w:rPr>
-          <w:rFonts w:ascii="Times New Roman" w:hAnsi="Times New Roman" w:cs="Times New Roman"/>
-          <w:sz w:val="24"/>
-        </w:rPr>
-        <w:t xml:space="preserve">. </w:t>
-      </w:r>
-      <w:r>
-        <w:rPr>
-          <w:rFonts w:ascii="Times New Roman" w:hAnsi="Times New Roman" w:cs="Times New Roman"/>
-          <w:sz w:val="24"/>
-        </w:rPr>
-        <w:t>My specific management role was timeline master, which I believe I did to the best of my abilities. I was the one who kept the team on task and sent out emails as means of communication outside of class. I also organized when we would meet based on everyone’s schedules and attempted to hold the group responsible to the their specific tasks. At the end I went through the form and double checked for spelling mistakes or any aspects that might be confusing to the user.</w:t>
-      </w:r>
-    </w:p>
-    <w:p>
-      <w:pPr>
-        <w:spacing w:after="0" w:line="240" w:lineRule="auto"/>
-        <w:rPr>
-          <w:rFonts w:ascii="Times New Roman" w:hAnsi="Times New Roman" w:cs="Times New Roman"/>
-          <w:sz w:val="24"/>
-        </w:rPr>
-      </w:pPr>
-    </w:p>
-    <w:p>
-      <w:pPr>
-        <w:pStyle w:val="ListParagraph"/>
+        <w:t>My contribution to the overall project was organizing meetings, keeping the group on task, creating the original skeleton form page by adding inputs and names to each of the items in the form, adjusting the questions wording, and testing our form for errors. My specific management role was timeline master, which I believe I did to the best of my abilities. I was the one who kept the team on task and sent out emails as means of communication outside of class. I also organized when we would meet based on everyone’s schedules and attempted to hold the group responsible to the their specific tasks. At the end I went through the form and double checked for spelling mistakes or any aspects that might be confusing to the user.</w:t>
+      </w:r>
+    </w:p>
+    <w:p>
+      <w:pPr>
+        <w:spacing w:after="0" w:line="240" w:lineRule="auto"/>
+        <w:rPr>
+          <w:rFonts w:ascii="Times New Roman" w:hAnsi="Times New Roman" w:cs="Times New Roman"/>
+          <w:sz w:val="24"/>
+        </w:rPr>
+      </w:pPr>
+    </w:p>
+    <w:p>
+      <w:pPr>
         <w:numPr>
           <w:ilvl w:val="1"/>
           <w:numId w:val="1"/>
         </w:numPr>
         <w:spacing w:after="0" w:line="240" w:lineRule="auto"/>
+        <w:contextualSpacing/>
         <w:rPr>
           <w:rFonts w:ascii="Times New Roman" w:hAnsi="Times New Roman" w:cs="Times New Roman"/>
           <w:b/>
@@ -1177,14 +912,7 @@
           <w:rFonts w:ascii="Times New Roman" w:hAnsi="Times New Roman" w:cs="Times New Roman"/>
           <w:sz w:val="24"/>
         </w:rPr>
-        <w:t>My contribution to the project consisted primarily of setting up, and working with the SQL server, constructing the AJAX backend for passing information to a PHP file which then inserted it into the database.  Outside of the primary project, I also provided testing and graphical feedback.  I also helped construct</w:t>
-      </w:r>
-      <w:r>
-        <w:rPr>
-          <w:rFonts w:ascii="Times New Roman" w:hAnsi="Times New Roman" w:cs="Times New Roman"/>
-          <w:sz w:val="24"/>
-        </w:rPr>
-        <w:t xml:space="preserve"> design specifications and goals for the project.  Teaming with Lucas, he and I helped initiate the use of “Github Desktop” for sharing code between members in an easy fashion.</w:t>
+        <w:t>My contribution to the project consisted primarily of setting up, and working with the SQL server, constructing the AJAX backend for passing information to a PHP file which then inserted it into the database.  Outside of the primary project, I also provided testing and graphical feedback.  I also helped construct design specifications and goals for the project.  Teaming with Lucas, he and I helped initiate the use of “Github Desktop” for sharing code between members in an easy fashion.</w:t>
       </w:r>
       <w:bookmarkStart w:id="0" w:name="_GoBack"/>
       <w:bookmarkEnd w:id="0"/>
